--- a/backend/temp/overdue_report.docx
+++ b/backend/temp/overdue_report.docx
@@ -12,7 +12,7 @@
     </w:p>
     <w:p>
       <w:r>
-        <w:t>Дата создания: 08.11.2025</w:t>
+        <w:t>Дата создания: 09.11.2025</w:t>
       </w:r>
     </w:p>
     <w:tbl>

--- a/backend/temp/overdue_report.docx
+++ b/backend/temp/overdue_report.docx
@@ -12,7 +12,7 @@
     </w:p>
     <w:p>
       <w:r>
-        <w:t>Дата создания: 09.11.2025</w:t>
+        <w:t>Дата создания: 14.11.2025</w:t>
       </w:r>
     </w:p>
     <w:tbl>

--- a/backend/temp/overdue_report.docx
+++ b/backend/temp/overdue_report.docx
@@ -12,7 +12,7 @@
     </w:p>
     <w:p>
       <w:r>
-        <w:t>Дата создания: 14.11.2025</w:t>
+        <w:t>Дата создания: 15.11.2025</w:t>
       </w:r>
     </w:p>
     <w:tbl>
